--- a/Week 7/report.docx
+++ b/Week 7/report.docx
@@ -78,14 +78,32 @@
       </w:pPr>
       <w:r>
         <w:rPr>
+          <w:color w:val="FF0000"/>
           <w:sz w:val="28"/>
           <w:szCs w:val="24"/>
         </w:rPr>
+        <w:t>Solution:</w:t>
+      </w:r>
+      <w:r>
+        <w:rPr>
+          <w:sz w:val="28"/>
+          <w:szCs w:val="24"/>
+        </w:rPr>
+        <w:t xml:space="preserve"> </w:t>
+      </w:r>
+      <w:r>
+        <w:rPr>
+          <w:sz w:val="28"/>
+          <w:szCs w:val="24"/>
+        </w:rPr>
         <w:t>Input a word behind the RPAR in line 14</w:t>
       </w:r>
     </w:p>
     <w:p>
       <w:r>
+        <w:rPr>
+          <w:noProof/>
+        </w:rPr>
         <w:drawing>
           <wp:inline distT="0" distB="0" distL="0" distR="0" wp14:anchorId="20E2675C" wp14:editId="05C99120">
             <wp:extent cx="5760720" cy="3559175"/>
@@ -222,6 +240,27 @@
           <w:szCs w:val="28"/>
           <w:shd w:val="clear" w:color="auto" w:fill="FFFFFF"/>
         </w:rPr>
+        <w:t>Block2 ::= KW_BEGIN Statements KW_END</w:t>
+      </w:r>
+    </w:p>
+    <w:p>
+      <w:pPr>
+        <w:rPr>
+          <w:rFonts w:cs="Times New Roman"/>
+          <w:color w:val="252424"/>
+          <w:sz w:val="28"/>
+          <w:szCs w:val="28"/>
+          <w:shd w:val="clear" w:color="auto" w:fill="FFFFFF"/>
+        </w:rPr>
+      </w:pPr>
+      <w:r>
+        <w:rPr>
+          <w:rFonts w:cs="Times New Roman"/>
+          <w:color w:val="252424"/>
+          <w:sz w:val="28"/>
+          <w:szCs w:val="28"/>
+          <w:shd w:val="clear" w:color="auto" w:fill="FFFFFF"/>
+        </w:rPr>
         <w:t>Declarations::= ConstDecls Declarations|TypeDecls Declarations VarDecls Declarations|SubDecls  Declarations|?</w:t>
       </w:r>
     </w:p>
@@ -348,7 +387,27 @@
           <w:szCs w:val="28"/>
           <w:shd w:val="clear" w:color="auto" w:fill="FFFFFF"/>
         </w:rPr>
-        <w:t>TypeDecls ::= eps</w:t>
+        <w:t>TypeDecls</w:t>
+      </w:r>
+      <w:r>
+        <w:rPr>
+          <w:rFonts w:cs="Times New Roman"/>
+          <w:color w:val="252424"/>
+          <w:sz w:val="28"/>
+          <w:szCs w:val="28"/>
+          <w:shd w:val="clear" w:color="auto" w:fill="FFFFFF"/>
+        </w:rPr>
+        <w:t>2</w:t>
+      </w:r>
+      <w:r>
+        <w:rPr>
+          <w:rFonts w:cs="Times New Roman"/>
+          <w:color w:val="252424"/>
+          <w:sz w:val="28"/>
+          <w:szCs w:val="28"/>
+          <w:shd w:val="clear" w:color="auto" w:fill="FFFFFF"/>
+        </w:rPr>
+        <w:t xml:space="preserve"> ::= eps</w:t>
       </w:r>
     </w:p>
     <w:p>
@@ -411,6 +470,7 @@
           <w:szCs w:val="28"/>
           <w:shd w:val="clear" w:color="auto" w:fill="FFFFFF"/>
         </w:rPr>
+        <w:lastRenderedPageBreak/>
         <w:t>VarDecls2  ::= eps</w:t>
       </w:r>
     </w:p>
@@ -432,87 +492,1026 @@
           <w:szCs w:val="28"/>
           <w:shd w:val="clear" w:color="auto" w:fill="FFFFFF"/>
         </w:rPr>
+        <w:t>SubDecls ::= FunDecl SubDecls|ProcDecls SubDecls|?</w:t>
+      </w:r>
+    </w:p>
+    <w:p>
+      <w:pPr>
+        <w:rPr>
+          <w:rFonts w:cs="Times New Roman"/>
+          <w:color w:val="252424"/>
+          <w:sz w:val="28"/>
+          <w:szCs w:val="28"/>
+          <w:shd w:val="clear" w:color="auto" w:fill="FFFFFF"/>
+        </w:rPr>
+      </w:pPr>
+      <w:r>
+        <w:rPr>
+          <w:rFonts w:cs="Times New Roman"/>
+          <w:color w:val="252424"/>
+          <w:sz w:val="28"/>
+          <w:szCs w:val="28"/>
+          <w:shd w:val="clear" w:color="auto" w:fill="FFFFFF"/>
+        </w:rPr>
+        <w:t>FunDecl ::= KW_FUNCTION TK_IDENT Params SB_COLON BasicType SB_SEMICOLON Block SB_SEMICOLON</w:t>
+      </w:r>
+    </w:p>
+    <w:p>
+      <w:pPr>
+        <w:rPr>
+          <w:rFonts w:cs="Times New Roman"/>
+          <w:color w:val="252424"/>
+          <w:sz w:val="28"/>
+          <w:szCs w:val="28"/>
+          <w:shd w:val="clear" w:color="auto" w:fill="FFFFFF"/>
+        </w:rPr>
+      </w:pPr>
+      <w:r>
+        <w:rPr>
+          <w:rFonts w:cs="Times New Roman"/>
+          <w:color w:val="252424"/>
+          <w:sz w:val="28"/>
+          <w:szCs w:val="28"/>
+          <w:shd w:val="clear" w:color="auto" w:fill="FFFFFF"/>
+        </w:rPr>
+        <w:t>ProcDecl ::= KW_PROCEDURE TK_IDENT Params SB_SEMICOLON Block SB_SEMICOLON</w:t>
+      </w:r>
+    </w:p>
+    <w:p>
+      <w:pPr>
+        <w:rPr>
+          <w:rFonts w:cs="Times New Roman"/>
+          <w:color w:val="252424"/>
+          <w:sz w:val="28"/>
+          <w:szCs w:val="28"/>
+          <w:shd w:val="clear" w:color="auto" w:fill="FFFFFF"/>
+        </w:rPr>
+      </w:pPr>
+      <w:r>
+        <w:rPr>
+          <w:rFonts w:cs="Times New Roman"/>
+          <w:color w:val="252424"/>
+          <w:sz w:val="28"/>
+          <w:szCs w:val="28"/>
+          <w:shd w:val="clear" w:color="auto" w:fill="FFFFFF"/>
+        </w:rPr>
+        <w:t>Modify relevant functions in your parser to match the new rules</w:t>
+      </w:r>
+    </w:p>
+    <w:p>
+      <w:pPr>
+        <w:pStyle w:val="ListParagraph"/>
+        <w:numPr>
+          <w:ilvl w:val="0"/>
+          <w:numId w:val="1"/>
+        </w:numPr>
+        <w:rPr>
+          <w:sz w:val="28"/>
+          <w:szCs w:val="28"/>
+        </w:rPr>
+      </w:pPr>
+      <w:r>
+        <w:rPr>
+          <w:color w:val="FF0000"/>
+          <w:sz w:val="28"/>
+          <w:szCs w:val="28"/>
+        </w:rPr>
+        <w:t>Solution</w:t>
+      </w:r>
+      <w:r>
+        <w:rPr>
+          <w:sz w:val="28"/>
+          <w:szCs w:val="28"/>
+        </w:rPr>
+        <w:t xml:space="preserve">: I added:  </w:t>
+      </w:r>
+    </w:p>
+    <w:p>
+      <w:pPr>
+        <w:pStyle w:val="ListParagraph"/>
+        <w:shd w:val="clear" w:color="auto" w:fill="1E1E1E"/>
+        <w:spacing w:after="0" w:line="285" w:lineRule="atLeast"/>
+        <w:rPr>
+          <w:sz w:val="28"/>
+          <w:szCs w:val="28"/>
+        </w:rPr>
+      </w:pPr>
+      <w:r>
+        <w:rPr>
+          <w:rFonts w:ascii="Consolas" w:eastAsia="Times New Roman" w:hAnsi="Consolas" w:cs="Times New Roman"/>
+          <w:color w:val="569CD6"/>
+          <w:sz w:val="21"/>
+          <w:szCs w:val="21"/>
+        </w:rPr>
+        <w:t>void</w:t>
+      </w:r>
+      <w:r>
+        <w:rPr>
+          <w:rFonts w:ascii="Consolas" w:eastAsia="Times New Roman" w:hAnsi="Consolas" w:cs="Times New Roman"/>
+          <w:color w:val="D4D4D4"/>
+          <w:sz w:val="21"/>
+          <w:szCs w:val="21"/>
+        </w:rPr>
+        <w:t xml:space="preserve"> </w:t>
+      </w:r>
+      <w:r>
+        <w:rPr>
+          <w:rFonts w:ascii="Consolas" w:eastAsia="Times New Roman" w:hAnsi="Consolas" w:cs="Times New Roman"/>
+          <w:color w:val="DCDCAA"/>
+          <w:sz w:val="21"/>
+          <w:szCs w:val="21"/>
+        </w:rPr>
+        <w:t>compileDecls</w:t>
+      </w:r>
+      <w:r>
+        <w:rPr>
+          <w:rFonts w:ascii="Consolas" w:eastAsia="Times New Roman" w:hAnsi="Consolas" w:cs="Times New Roman"/>
+          <w:color w:val="D4D4D4"/>
+          <w:sz w:val="21"/>
+          <w:szCs w:val="21"/>
+        </w:rPr>
+        <w:t>(</w:t>
+      </w:r>
+      <w:r>
+        <w:rPr>
+          <w:rFonts w:ascii="Consolas" w:eastAsia="Times New Roman" w:hAnsi="Consolas" w:cs="Times New Roman"/>
+          <w:color w:val="569CD6"/>
+          <w:sz w:val="21"/>
+          <w:szCs w:val="21"/>
+        </w:rPr>
+        <w:t>void</w:t>
+      </w:r>
+      <w:r>
+        <w:rPr>
+          <w:rFonts w:ascii="Consolas" w:eastAsia="Times New Roman" w:hAnsi="Consolas" w:cs="Times New Roman"/>
+          <w:color w:val="D4D4D4"/>
+          <w:sz w:val="21"/>
+          <w:szCs w:val="21"/>
+        </w:rPr>
+        <w:t>)</w:t>
+      </w:r>
+    </w:p>
+    <w:p>
+      <w:pPr>
+        <w:rPr>
+          <w:sz w:val="28"/>
+          <w:szCs w:val="28"/>
+        </w:rPr>
+      </w:pPr>
+    </w:p>
+    <w:p>
+      <w:pPr>
+        <w:rPr>
+          <w:i/>
+          <w:iCs/>
+          <w:sz w:val="28"/>
+          <w:szCs w:val="28"/>
+        </w:rPr>
+      </w:pPr>
+      <w:r>
+        <w:rPr>
+          <w:i/>
+          <w:iCs/>
+          <w:sz w:val="28"/>
+          <w:szCs w:val="28"/>
+        </w:rPr>
+        <w:t xml:space="preserve">Example </w:t>
+      </w:r>
+      <w:r>
+        <w:rPr>
+          <w:i/>
+          <w:iCs/>
+          <w:sz w:val="28"/>
+          <w:szCs w:val="28"/>
+        </w:rPr>
+        <w:t>1</w:t>
+      </w:r>
+      <w:r>
+        <w:rPr>
+          <w:i/>
+          <w:iCs/>
+          <w:sz w:val="28"/>
+          <w:szCs w:val="28"/>
+        </w:rPr>
+        <w:t>:</w:t>
+      </w:r>
+    </w:p>
+    <w:p>
+      <w:pPr>
+        <w:jc w:val="center"/>
+        <w:rPr>
+          <w:sz w:val="28"/>
+          <w:szCs w:val="28"/>
+        </w:rPr>
+      </w:pPr>
+      <w:r>
+        <w:rPr>
+          <w:sz w:val="28"/>
+          <w:szCs w:val="28"/>
+        </w:rPr>
+        <w:drawing>
+          <wp:inline distT="0" distB="0" distL="0" distR="0" wp14:anchorId="02001ACF" wp14:editId="5911164B">
+            <wp:extent cx="5163271" cy="1438476"/>
+            <wp:effectExtent l="0" t="0" r="0" b="9525"/>
+            <wp:docPr id="5" name="Picture 5"/>
+            <wp:cNvGraphicFramePr>
+              <a:graphicFrameLocks xmlns:a="http://schemas.openxmlformats.org/drawingml/2006/main" noChangeAspect="1"/>
+            </wp:cNvGraphicFramePr>
+            <a:graphic xmlns:a="http://schemas.openxmlformats.org/drawingml/2006/main">
+              <a:graphicData uri="http://schemas.openxmlformats.org/drawingml/2006/picture">
+                <pic:pic xmlns:pic="http://schemas.openxmlformats.org/drawingml/2006/picture">
+                  <pic:nvPicPr>
+                    <pic:cNvPr id="1" name=""/>
+                    <pic:cNvPicPr/>
+                  </pic:nvPicPr>
+                  <pic:blipFill>
+                    <a:blip r:embed="rId8"/>
+                    <a:stretch>
+                      <a:fillRect/>
+                    </a:stretch>
+                  </pic:blipFill>
+                  <pic:spPr>
+                    <a:xfrm>
+                      <a:off x="0" y="0"/>
+                      <a:ext cx="5163271" cy="1438476"/>
+                    </a:xfrm>
+                    <a:prstGeom prst="rect">
+                      <a:avLst/>
+                    </a:prstGeom>
+                  </pic:spPr>
+                </pic:pic>
+              </a:graphicData>
+            </a:graphic>
+          </wp:inline>
+        </w:drawing>
+      </w:r>
+    </w:p>
+    <w:p>
+      <w:pPr>
+        <w:rPr>
+          <w:i/>
+          <w:iCs/>
+          <w:sz w:val="28"/>
+          <w:szCs w:val="28"/>
+        </w:rPr>
+      </w:pPr>
+      <w:r>
+        <w:rPr>
+          <w:i/>
+          <w:iCs/>
+          <w:sz w:val="28"/>
+          <w:szCs w:val="28"/>
+        </w:rPr>
+        <w:t xml:space="preserve">Example </w:t>
+      </w:r>
+      <w:r>
+        <w:rPr>
+          <w:i/>
+          <w:iCs/>
+          <w:sz w:val="28"/>
+          <w:szCs w:val="28"/>
+        </w:rPr>
+        <w:t>2</w:t>
+      </w:r>
+      <w:r>
+        <w:rPr>
+          <w:i/>
+          <w:iCs/>
+          <w:sz w:val="28"/>
+          <w:szCs w:val="28"/>
+        </w:rPr>
+        <w:t>:</w:t>
+      </w:r>
+    </w:p>
+    <w:p>
+      <w:pPr>
+        <w:jc w:val="center"/>
+        <w:rPr>
+          <w:sz w:val="28"/>
+          <w:szCs w:val="28"/>
+        </w:rPr>
+      </w:pPr>
+      <w:r>
+        <w:rPr>
+          <w:sz w:val="28"/>
+          <w:szCs w:val="28"/>
+        </w:rPr>
+        <w:drawing>
+          <wp:inline distT="0" distB="0" distL="0" distR="0" wp14:anchorId="1CC13516" wp14:editId="37FE74F0">
+            <wp:extent cx="1642812" cy="3867150"/>
+            <wp:effectExtent l="0" t="0" r="0" b="0"/>
+            <wp:docPr id="6" name="Picture 6"/>
+            <wp:cNvGraphicFramePr>
+              <a:graphicFrameLocks xmlns:a="http://schemas.openxmlformats.org/drawingml/2006/main" noChangeAspect="1"/>
+            </wp:cNvGraphicFramePr>
+            <a:graphic xmlns:a="http://schemas.openxmlformats.org/drawingml/2006/main">
+              <a:graphicData uri="http://schemas.openxmlformats.org/drawingml/2006/picture">
+                <pic:pic xmlns:pic="http://schemas.openxmlformats.org/drawingml/2006/picture">
+                  <pic:nvPicPr>
+                    <pic:cNvPr id="1" name=""/>
+                    <pic:cNvPicPr/>
+                  </pic:nvPicPr>
+                  <pic:blipFill rotWithShape="1">
+                    <a:blip r:embed="rId9"/>
+                    <a:srcRect r="21255"/>
+                    <a:stretch/>
+                  </pic:blipFill>
+                  <pic:spPr bwMode="auto">
+                    <a:xfrm>
+                      <a:off x="0" y="0"/>
+                      <a:ext cx="1647221" cy="3877529"/>
+                    </a:xfrm>
+                    <a:prstGeom prst="rect">
+                      <a:avLst/>
+                    </a:prstGeom>
+                    <a:ln>
+                      <a:noFill/>
+                    </a:ln>
+                    <a:extLst>
+                      <a:ext uri="{53640926-AAD7-44D8-BBD7-CCE9431645EC}">
+                        <a14:shadowObscured xmlns:a14="http://schemas.microsoft.com/office/drawing/2010/main"/>
+                      </a:ext>
+                    </a:extLst>
+                  </pic:spPr>
+                </pic:pic>
+              </a:graphicData>
+            </a:graphic>
+          </wp:inline>
+        </w:drawing>
+      </w:r>
+      <w:r>
+        <w:rPr>
+          <w:sz w:val="28"/>
+          <w:szCs w:val="28"/>
+        </w:rPr>
+        <w:drawing>
+          <wp:inline distT="0" distB="0" distL="0" distR="0" wp14:anchorId="7C3B549D" wp14:editId="342E6E50">
+            <wp:extent cx="1726865" cy="3894632"/>
+            <wp:effectExtent l="0" t="0" r="6985" b="0"/>
+            <wp:docPr id="7" name="Picture 7"/>
+            <wp:cNvGraphicFramePr>
+              <a:graphicFrameLocks xmlns:a="http://schemas.openxmlformats.org/drawingml/2006/main" noChangeAspect="1"/>
+            </wp:cNvGraphicFramePr>
+            <a:graphic xmlns:a="http://schemas.openxmlformats.org/drawingml/2006/main">
+              <a:graphicData uri="http://schemas.openxmlformats.org/drawingml/2006/picture">
+                <pic:pic xmlns:pic="http://schemas.openxmlformats.org/drawingml/2006/picture">
+                  <pic:nvPicPr>
+                    <pic:cNvPr id="1" name=""/>
+                    <pic:cNvPicPr/>
+                  </pic:nvPicPr>
+                  <pic:blipFill>
+                    <a:blip r:embed="rId10"/>
+                    <a:stretch>
+                      <a:fillRect/>
+                    </a:stretch>
+                  </pic:blipFill>
+                  <pic:spPr>
+                    <a:xfrm>
+                      <a:off x="0" y="0"/>
+                      <a:ext cx="1737384" cy="3918355"/>
+                    </a:xfrm>
+                    <a:prstGeom prst="rect">
+                      <a:avLst/>
+                    </a:prstGeom>
+                  </pic:spPr>
+                </pic:pic>
+              </a:graphicData>
+            </a:graphic>
+          </wp:inline>
+        </w:drawing>
+      </w:r>
+      <w:r>
+        <w:rPr>
+          <w:noProof/>
+        </w:rPr>
+        <w:drawing>
+          <wp:inline distT="0" distB="0" distL="0" distR="0" wp14:anchorId="1663C3B6" wp14:editId="6E584CBF">
+            <wp:extent cx="1653547" cy="3875975"/>
+            <wp:effectExtent l="0" t="0" r="3810" b="0"/>
+            <wp:docPr id="8" name="Picture 8"/>
+            <wp:cNvGraphicFramePr>
+              <a:graphicFrameLocks xmlns:a="http://schemas.openxmlformats.org/drawingml/2006/main" noChangeAspect="1"/>
+            </wp:cNvGraphicFramePr>
+            <a:graphic xmlns:a="http://schemas.openxmlformats.org/drawingml/2006/main">
+              <a:graphicData uri="http://schemas.openxmlformats.org/drawingml/2006/picture">
+                <pic:pic xmlns:pic="http://schemas.openxmlformats.org/drawingml/2006/picture">
+                  <pic:nvPicPr>
+                    <pic:cNvPr id="1" name=""/>
+                    <pic:cNvPicPr/>
+                  </pic:nvPicPr>
+                  <pic:blipFill>
+                    <a:blip r:embed="rId11"/>
+                    <a:stretch>
+                      <a:fillRect/>
+                    </a:stretch>
+                  </pic:blipFill>
+                  <pic:spPr>
+                    <a:xfrm>
+                      <a:off x="0" y="0"/>
+                      <a:ext cx="1666841" cy="3907138"/>
+                    </a:xfrm>
+                    <a:prstGeom prst="rect">
+                      <a:avLst/>
+                    </a:prstGeom>
+                  </pic:spPr>
+                </pic:pic>
+              </a:graphicData>
+            </a:graphic>
+          </wp:inline>
+        </w:drawing>
+      </w:r>
+    </w:p>
+    <w:p>
+      <w:pPr>
+        <w:jc w:val="center"/>
+        <w:rPr>
+          <w:sz w:val="28"/>
+          <w:szCs w:val="28"/>
+        </w:rPr>
+      </w:pPr>
+    </w:p>
+    <w:p>
+      <w:pPr>
+        <w:rPr>
+          <w:i/>
+          <w:iCs/>
+          <w:sz w:val="28"/>
+          <w:szCs w:val="28"/>
+        </w:rPr>
+      </w:pPr>
+      <w:r>
+        <w:rPr>
+          <w:i/>
+          <w:iCs/>
+          <w:sz w:val="28"/>
+          <w:szCs w:val="28"/>
+        </w:rPr>
         <w:lastRenderedPageBreak/>
-        <w:t>SubDecls ::= FunDecl SubDecls|ProcDecls SubDecls|?</w:t>
-      </w:r>
-    </w:p>
-    <w:p>
-      <w:pPr>
-        <w:rPr>
-          <w:rFonts w:cs="Times New Roman"/>
-          <w:color w:val="252424"/>
-          <w:sz w:val="28"/>
-          <w:szCs w:val="28"/>
-          <w:shd w:val="clear" w:color="auto" w:fill="FFFFFF"/>
-        </w:rPr>
-      </w:pPr>
-      <w:r>
-        <w:rPr>
-          <w:rFonts w:cs="Times New Roman"/>
-          <w:color w:val="252424"/>
-          <w:sz w:val="28"/>
-          <w:szCs w:val="28"/>
-          <w:shd w:val="clear" w:color="auto" w:fill="FFFFFF"/>
-        </w:rPr>
-        <w:t>FunDecl ::= KW_FUNCTION TK_IDENT Params SB_COLON BasicType SB_SEMICOLON Block SB_SEMICOLON</w:t>
-      </w:r>
-    </w:p>
-    <w:p>
-      <w:pPr>
-        <w:rPr>
-          <w:rFonts w:cs="Times New Roman"/>
-          <w:color w:val="252424"/>
-          <w:sz w:val="28"/>
-          <w:szCs w:val="28"/>
-          <w:shd w:val="clear" w:color="auto" w:fill="FFFFFF"/>
-        </w:rPr>
-      </w:pPr>
-      <w:r>
-        <w:rPr>
-          <w:rFonts w:cs="Times New Roman"/>
-          <w:color w:val="252424"/>
-          <w:sz w:val="28"/>
-          <w:szCs w:val="28"/>
-          <w:shd w:val="clear" w:color="auto" w:fill="FFFFFF"/>
-        </w:rPr>
-        <w:t>ProcDecl ::= KW_PROCEDURE TK_IDENT Params SB_SEMICOLON Block SB_SEMICOLON</w:t>
-      </w:r>
-    </w:p>
-    <w:p>
-      <w:pPr>
-        <w:rPr>
-          <w:rFonts w:cs="Times New Roman"/>
-          <w:color w:val="252424"/>
-          <w:sz w:val="28"/>
-          <w:szCs w:val="28"/>
-          <w:shd w:val="clear" w:color="auto" w:fill="FFFFFF"/>
-        </w:rPr>
-      </w:pPr>
-      <w:r>
-        <w:rPr>
-          <w:rFonts w:cs="Times New Roman"/>
-          <w:color w:val="252424"/>
-          <w:sz w:val="28"/>
-          <w:szCs w:val="28"/>
-          <w:shd w:val="clear" w:color="auto" w:fill="FFFFFF"/>
-        </w:rPr>
-        <w:t>Block2 ::= KW_BEGIN Statements KW_END</w:t>
-      </w:r>
-    </w:p>
-    <w:p>
-      <w:r>
-        <w:rPr>
-          <w:rFonts w:cs="Times New Roman"/>
-          <w:color w:val="252424"/>
-          <w:sz w:val="28"/>
-          <w:szCs w:val="28"/>
-          <w:shd w:val="clear" w:color="auto" w:fill="FFFFFF"/>
-        </w:rPr>
-        <w:t>Modify relevant functions in your parser to match the new rules</w:t>
-      </w:r>
+        <w:t xml:space="preserve">Example </w:t>
+      </w:r>
+      <w:r>
+        <w:rPr>
+          <w:i/>
+          <w:iCs/>
+          <w:sz w:val="28"/>
+          <w:szCs w:val="28"/>
+        </w:rPr>
+        <w:t>3</w:t>
+      </w:r>
+      <w:r>
+        <w:rPr>
+          <w:i/>
+          <w:iCs/>
+          <w:sz w:val="28"/>
+          <w:szCs w:val="28"/>
+        </w:rPr>
+        <w:t xml:space="preserve">: </w:t>
+      </w:r>
+    </w:p>
+    <w:p>
+      <w:pPr>
+        <w:jc w:val="center"/>
+        <w:rPr>
+          <w:sz w:val="28"/>
+          <w:szCs w:val="28"/>
+        </w:rPr>
+      </w:pPr>
+      <w:r>
+        <w:rPr>
+          <w:sz w:val="28"/>
+          <w:szCs w:val="28"/>
+        </w:rPr>
+        <w:drawing>
+          <wp:inline distT="0" distB="0" distL="0" distR="0" wp14:anchorId="4BC33944" wp14:editId="7D1C8143">
+            <wp:extent cx="1196900" cy="4095750"/>
+            <wp:effectExtent l="0" t="0" r="3810" b="0"/>
+            <wp:docPr id="9" name="Picture 9"/>
+            <wp:cNvGraphicFramePr>
+              <a:graphicFrameLocks xmlns:a="http://schemas.openxmlformats.org/drawingml/2006/main" noChangeAspect="1"/>
+            </wp:cNvGraphicFramePr>
+            <a:graphic xmlns:a="http://schemas.openxmlformats.org/drawingml/2006/main">
+              <a:graphicData uri="http://schemas.openxmlformats.org/drawingml/2006/picture">
+                <pic:pic xmlns:pic="http://schemas.openxmlformats.org/drawingml/2006/picture">
+                  <pic:nvPicPr>
+                    <pic:cNvPr id="1" name=""/>
+                    <pic:cNvPicPr/>
+                  </pic:nvPicPr>
+                  <pic:blipFill>
+                    <a:blip r:embed="rId12"/>
+                    <a:stretch>
+                      <a:fillRect/>
+                    </a:stretch>
+                  </pic:blipFill>
+                  <pic:spPr>
+                    <a:xfrm>
+                      <a:off x="0" y="0"/>
+                      <a:ext cx="1201449" cy="4111317"/>
+                    </a:xfrm>
+                    <a:prstGeom prst="rect">
+                      <a:avLst/>
+                    </a:prstGeom>
+                  </pic:spPr>
+                </pic:pic>
+              </a:graphicData>
+            </a:graphic>
+          </wp:inline>
+        </w:drawing>
+      </w:r>
+      <w:r>
+        <w:rPr>
+          <w:sz w:val="28"/>
+          <w:szCs w:val="28"/>
+        </w:rPr>
+        <w:drawing>
+          <wp:inline distT="0" distB="0" distL="0" distR="0" wp14:anchorId="6EF169BA" wp14:editId="0FDE6401">
+            <wp:extent cx="1096010" cy="4082324"/>
+            <wp:effectExtent l="0" t="0" r="8890" b="0"/>
+            <wp:docPr id="10" name="Picture 10"/>
+            <wp:cNvGraphicFramePr>
+              <a:graphicFrameLocks xmlns:a="http://schemas.openxmlformats.org/drawingml/2006/main" noChangeAspect="1"/>
+            </wp:cNvGraphicFramePr>
+            <a:graphic xmlns:a="http://schemas.openxmlformats.org/drawingml/2006/main">
+              <a:graphicData uri="http://schemas.openxmlformats.org/drawingml/2006/picture">
+                <pic:pic xmlns:pic="http://schemas.openxmlformats.org/drawingml/2006/picture">
+                  <pic:nvPicPr>
+                    <pic:cNvPr id="1" name=""/>
+                    <pic:cNvPicPr/>
+                  </pic:nvPicPr>
+                  <pic:blipFill>
+                    <a:blip r:embed="rId13"/>
+                    <a:stretch>
+                      <a:fillRect/>
+                    </a:stretch>
+                  </pic:blipFill>
+                  <pic:spPr>
+                    <a:xfrm>
+                      <a:off x="0" y="0"/>
+                      <a:ext cx="1118508" cy="4166122"/>
+                    </a:xfrm>
+                    <a:prstGeom prst="rect">
+                      <a:avLst/>
+                    </a:prstGeom>
+                  </pic:spPr>
+                </pic:pic>
+              </a:graphicData>
+            </a:graphic>
+          </wp:inline>
+        </w:drawing>
+      </w:r>
+      <w:r>
+        <w:rPr>
+          <w:noProof/>
+        </w:rPr>
+        <w:drawing>
+          <wp:inline distT="0" distB="0" distL="0" distR="0" wp14:anchorId="68ADA1C2" wp14:editId="035EFD18">
+            <wp:extent cx="1314450" cy="4080573"/>
+            <wp:effectExtent l="0" t="0" r="0" b="0"/>
+            <wp:docPr id="11" name="Picture 11"/>
+            <wp:cNvGraphicFramePr>
+              <a:graphicFrameLocks xmlns:a="http://schemas.openxmlformats.org/drawingml/2006/main" noChangeAspect="1"/>
+            </wp:cNvGraphicFramePr>
+            <a:graphic xmlns:a="http://schemas.openxmlformats.org/drawingml/2006/main">
+              <a:graphicData uri="http://schemas.openxmlformats.org/drawingml/2006/picture">
+                <pic:pic xmlns:pic="http://schemas.openxmlformats.org/drawingml/2006/picture">
+                  <pic:nvPicPr>
+                    <pic:cNvPr id="1" name=""/>
+                    <pic:cNvPicPr/>
+                  </pic:nvPicPr>
+                  <pic:blipFill>
+                    <a:blip r:embed="rId14"/>
+                    <a:stretch>
+                      <a:fillRect/>
+                    </a:stretch>
+                  </pic:blipFill>
+                  <pic:spPr>
+                    <a:xfrm>
+                      <a:off x="0" y="0"/>
+                      <a:ext cx="1319740" cy="4096995"/>
+                    </a:xfrm>
+                    <a:prstGeom prst="rect">
+                      <a:avLst/>
+                    </a:prstGeom>
+                  </pic:spPr>
+                </pic:pic>
+              </a:graphicData>
+            </a:graphic>
+          </wp:inline>
+        </w:drawing>
+      </w:r>
+      <w:r>
+        <w:rPr>
+          <w:noProof/>
+        </w:rPr>
+        <w:drawing>
+          <wp:inline distT="0" distB="0" distL="0" distR="0" wp14:anchorId="5FB9E92D" wp14:editId="1941B74D">
+            <wp:extent cx="1581150" cy="4063632"/>
+            <wp:effectExtent l="0" t="0" r="0" b="0"/>
+            <wp:docPr id="12" name="Picture 12"/>
+            <wp:cNvGraphicFramePr>
+              <a:graphicFrameLocks xmlns:a="http://schemas.openxmlformats.org/drawingml/2006/main" noChangeAspect="1"/>
+            </wp:cNvGraphicFramePr>
+            <a:graphic xmlns:a="http://schemas.openxmlformats.org/drawingml/2006/main">
+              <a:graphicData uri="http://schemas.openxmlformats.org/drawingml/2006/picture">
+                <pic:pic xmlns:pic="http://schemas.openxmlformats.org/drawingml/2006/picture">
+                  <pic:nvPicPr>
+                    <pic:cNvPr id="1" name=""/>
+                    <pic:cNvPicPr/>
+                  </pic:nvPicPr>
+                  <pic:blipFill>
+                    <a:blip r:embed="rId15"/>
+                    <a:stretch>
+                      <a:fillRect/>
+                    </a:stretch>
+                  </pic:blipFill>
+                  <pic:spPr>
+                    <a:xfrm>
+                      <a:off x="0" y="0"/>
+                      <a:ext cx="1585919" cy="4075888"/>
+                    </a:xfrm>
+                    <a:prstGeom prst="rect">
+                      <a:avLst/>
+                    </a:prstGeom>
+                  </pic:spPr>
+                </pic:pic>
+              </a:graphicData>
+            </a:graphic>
+          </wp:inline>
+        </w:drawing>
+      </w:r>
+    </w:p>
+    <w:p>
+      <w:pPr>
+        <w:rPr>
+          <w:i/>
+          <w:iCs/>
+          <w:sz w:val="28"/>
+          <w:szCs w:val="28"/>
+        </w:rPr>
+      </w:pPr>
+      <w:r>
+        <w:rPr>
+          <w:i/>
+          <w:iCs/>
+          <w:sz w:val="28"/>
+          <w:szCs w:val="28"/>
+        </w:rPr>
+        <w:t xml:space="preserve">Example </w:t>
+      </w:r>
+      <w:r>
+        <w:rPr>
+          <w:i/>
+          <w:iCs/>
+          <w:sz w:val="28"/>
+          <w:szCs w:val="28"/>
+        </w:rPr>
+        <w:t>4</w:t>
+      </w:r>
+      <w:r>
+        <w:rPr>
+          <w:i/>
+          <w:iCs/>
+          <w:sz w:val="28"/>
+          <w:szCs w:val="28"/>
+        </w:rPr>
+        <w:t xml:space="preserve">: </w:t>
+      </w:r>
+    </w:p>
+    <w:p>
+      <w:pPr>
+        <w:jc w:val="center"/>
+        <w:rPr>
+          <w:sz w:val="28"/>
+          <w:szCs w:val="28"/>
+        </w:rPr>
+      </w:pPr>
+      <w:r>
+        <w:rPr>
+          <w:sz w:val="28"/>
+          <w:szCs w:val="28"/>
+        </w:rPr>
+        <w:drawing>
+          <wp:inline distT="0" distB="0" distL="0" distR="0" wp14:anchorId="5BE8E267" wp14:editId="2CAFA66F">
+            <wp:extent cx="1333500" cy="4374817"/>
+            <wp:effectExtent l="0" t="0" r="0" b="6985"/>
+            <wp:docPr id="13" name="Picture 13"/>
+            <wp:cNvGraphicFramePr>
+              <a:graphicFrameLocks xmlns:a="http://schemas.openxmlformats.org/drawingml/2006/main" noChangeAspect="1"/>
+            </wp:cNvGraphicFramePr>
+            <a:graphic xmlns:a="http://schemas.openxmlformats.org/drawingml/2006/main">
+              <a:graphicData uri="http://schemas.openxmlformats.org/drawingml/2006/picture">
+                <pic:pic xmlns:pic="http://schemas.openxmlformats.org/drawingml/2006/picture">
+                  <pic:nvPicPr>
+                    <pic:cNvPr id="1" name=""/>
+                    <pic:cNvPicPr/>
+                  </pic:nvPicPr>
+                  <pic:blipFill>
+                    <a:blip r:embed="rId16"/>
+                    <a:stretch>
+                      <a:fillRect/>
+                    </a:stretch>
+                  </pic:blipFill>
+                  <pic:spPr>
+                    <a:xfrm>
+                      <a:off x="0" y="0"/>
+                      <a:ext cx="1339377" cy="4394096"/>
+                    </a:xfrm>
+                    <a:prstGeom prst="rect">
+                      <a:avLst/>
+                    </a:prstGeom>
+                  </pic:spPr>
+                </pic:pic>
+              </a:graphicData>
+            </a:graphic>
+          </wp:inline>
+        </w:drawing>
+      </w:r>
+      <w:r>
+        <w:rPr>
+          <w:sz w:val="28"/>
+          <w:szCs w:val="28"/>
+        </w:rPr>
+        <w:drawing>
+          <wp:inline distT="0" distB="0" distL="0" distR="0" wp14:anchorId="681F22D9" wp14:editId="39B99D8A">
+            <wp:extent cx="1417505" cy="4332479"/>
+            <wp:effectExtent l="0" t="0" r="0" b="0"/>
+            <wp:docPr id="14" name="Picture 14"/>
+            <wp:cNvGraphicFramePr>
+              <a:graphicFrameLocks xmlns:a="http://schemas.openxmlformats.org/drawingml/2006/main" noChangeAspect="1"/>
+            </wp:cNvGraphicFramePr>
+            <a:graphic xmlns:a="http://schemas.openxmlformats.org/drawingml/2006/main">
+              <a:graphicData uri="http://schemas.openxmlformats.org/drawingml/2006/picture">
+                <pic:pic xmlns:pic="http://schemas.openxmlformats.org/drawingml/2006/picture">
+                  <pic:nvPicPr>
+                    <pic:cNvPr id="1" name=""/>
+                    <pic:cNvPicPr/>
+                  </pic:nvPicPr>
+                  <pic:blipFill>
+                    <a:blip r:embed="rId17"/>
+                    <a:stretch>
+                      <a:fillRect/>
+                    </a:stretch>
+                  </pic:blipFill>
+                  <pic:spPr>
+                    <a:xfrm>
+                      <a:off x="0" y="0"/>
+                      <a:ext cx="1425183" cy="4355946"/>
+                    </a:xfrm>
+                    <a:prstGeom prst="rect">
+                      <a:avLst/>
+                    </a:prstGeom>
+                  </pic:spPr>
+                </pic:pic>
+              </a:graphicData>
+            </a:graphic>
+          </wp:inline>
+        </w:drawing>
+      </w:r>
+      <w:r>
+        <w:rPr>
+          <w:noProof/>
+        </w:rPr>
+        <w:drawing>
+          <wp:inline distT="0" distB="0" distL="0" distR="0" wp14:anchorId="49C26A74" wp14:editId="125B4E4C">
+            <wp:extent cx="1844180" cy="4351684"/>
+            <wp:effectExtent l="0" t="0" r="3810" b="0"/>
+            <wp:docPr id="15" name="Picture 15"/>
+            <wp:cNvGraphicFramePr>
+              <a:graphicFrameLocks xmlns:a="http://schemas.openxmlformats.org/drawingml/2006/main" noChangeAspect="1"/>
+            </wp:cNvGraphicFramePr>
+            <a:graphic xmlns:a="http://schemas.openxmlformats.org/drawingml/2006/main">
+              <a:graphicData uri="http://schemas.openxmlformats.org/drawingml/2006/picture">
+                <pic:pic xmlns:pic="http://schemas.openxmlformats.org/drawingml/2006/picture">
+                  <pic:nvPicPr>
+                    <pic:cNvPr id="1" name=""/>
+                    <pic:cNvPicPr/>
+                  </pic:nvPicPr>
+                  <pic:blipFill>
+                    <a:blip r:embed="rId18"/>
+                    <a:stretch>
+                      <a:fillRect/>
+                    </a:stretch>
+                  </pic:blipFill>
+                  <pic:spPr>
+                    <a:xfrm>
+                      <a:off x="0" y="0"/>
+                      <a:ext cx="1852087" cy="4370341"/>
+                    </a:xfrm>
+                    <a:prstGeom prst="rect">
+                      <a:avLst/>
+                    </a:prstGeom>
+                  </pic:spPr>
+                </pic:pic>
+              </a:graphicData>
+            </a:graphic>
+          </wp:inline>
+        </w:drawing>
+      </w:r>
+    </w:p>
+    <w:p>
+      <w:pPr>
+        <w:rPr>
+          <w:i/>
+          <w:iCs/>
+          <w:sz w:val="28"/>
+          <w:szCs w:val="28"/>
+        </w:rPr>
+      </w:pPr>
+      <w:r>
+        <w:rPr>
+          <w:i/>
+          <w:iCs/>
+          <w:sz w:val="28"/>
+          <w:szCs w:val="28"/>
+        </w:rPr>
+        <w:lastRenderedPageBreak/>
+        <w:t xml:space="preserve">Example </w:t>
+      </w:r>
+      <w:r>
+        <w:rPr>
+          <w:i/>
+          <w:iCs/>
+          <w:sz w:val="28"/>
+          <w:szCs w:val="28"/>
+        </w:rPr>
+        <w:t>5</w:t>
+      </w:r>
+      <w:r>
+        <w:rPr>
+          <w:i/>
+          <w:iCs/>
+          <w:sz w:val="28"/>
+          <w:szCs w:val="28"/>
+        </w:rPr>
+        <w:t xml:space="preserve">: </w:t>
+      </w:r>
+    </w:p>
+    <w:p>
+      <w:pPr>
+        <w:jc w:val="center"/>
+        <w:rPr>
+          <w:sz w:val="28"/>
+          <w:szCs w:val="28"/>
+        </w:rPr>
+      </w:pPr>
+      <w:r>
+        <w:rPr>
+          <w:sz w:val="28"/>
+          <w:szCs w:val="28"/>
+        </w:rPr>
+        <w:drawing>
+          <wp:inline distT="0" distB="0" distL="0" distR="0" wp14:anchorId="3E54862E" wp14:editId="77C7DF39">
+            <wp:extent cx="1484027" cy="3476625"/>
+            <wp:effectExtent l="0" t="0" r="1905" b="0"/>
+            <wp:docPr id="2" name="Picture 2"/>
+            <wp:cNvGraphicFramePr>
+              <a:graphicFrameLocks xmlns:a="http://schemas.openxmlformats.org/drawingml/2006/main" noChangeAspect="1"/>
+            </wp:cNvGraphicFramePr>
+            <a:graphic xmlns:a="http://schemas.openxmlformats.org/drawingml/2006/main">
+              <a:graphicData uri="http://schemas.openxmlformats.org/drawingml/2006/picture">
+                <pic:pic xmlns:pic="http://schemas.openxmlformats.org/drawingml/2006/picture">
+                  <pic:nvPicPr>
+                    <pic:cNvPr id="1" name=""/>
+                    <pic:cNvPicPr/>
+                  </pic:nvPicPr>
+                  <pic:blipFill>
+                    <a:blip r:embed="rId19"/>
+                    <a:stretch>
+                      <a:fillRect/>
+                    </a:stretch>
+                  </pic:blipFill>
+                  <pic:spPr>
+                    <a:xfrm>
+                      <a:off x="0" y="0"/>
+                      <a:ext cx="1491416" cy="3493936"/>
+                    </a:xfrm>
+                    <a:prstGeom prst="rect">
+                      <a:avLst/>
+                    </a:prstGeom>
+                  </pic:spPr>
+                </pic:pic>
+              </a:graphicData>
+            </a:graphic>
+          </wp:inline>
+        </w:drawing>
+      </w:r>
+      <w:r>
+        <w:rPr>
+          <w:sz w:val="28"/>
+          <w:szCs w:val="28"/>
+        </w:rPr>
+        <w:drawing>
+          <wp:inline distT="0" distB="0" distL="0" distR="0" wp14:anchorId="59E9BB4B" wp14:editId="62887B22">
+            <wp:extent cx="1654847" cy="3457575"/>
+            <wp:effectExtent l="0" t="0" r="2540" b="0"/>
+            <wp:docPr id="3" name="Picture 3"/>
+            <wp:cNvGraphicFramePr>
+              <a:graphicFrameLocks xmlns:a="http://schemas.openxmlformats.org/drawingml/2006/main" noChangeAspect="1"/>
+            </wp:cNvGraphicFramePr>
+            <a:graphic xmlns:a="http://schemas.openxmlformats.org/drawingml/2006/main">
+              <a:graphicData uri="http://schemas.openxmlformats.org/drawingml/2006/picture">
+                <pic:pic xmlns:pic="http://schemas.openxmlformats.org/drawingml/2006/picture">
+                  <pic:nvPicPr>
+                    <pic:cNvPr id="1" name=""/>
+                    <pic:cNvPicPr/>
+                  </pic:nvPicPr>
+                  <pic:blipFill>
+                    <a:blip r:embed="rId20"/>
+                    <a:stretch>
+                      <a:fillRect/>
+                    </a:stretch>
+                  </pic:blipFill>
+                  <pic:spPr>
+                    <a:xfrm>
+                      <a:off x="0" y="0"/>
+                      <a:ext cx="1659971" cy="3468281"/>
+                    </a:xfrm>
+                    <a:prstGeom prst="rect">
+                      <a:avLst/>
+                    </a:prstGeom>
+                  </pic:spPr>
+                </pic:pic>
+              </a:graphicData>
+            </a:graphic>
+          </wp:inline>
+        </w:drawing>
+      </w:r>
+      <w:r>
+        <w:rPr>
+          <w:noProof/>
+        </w:rPr>
+        <w:drawing>
+          <wp:inline distT="0" distB="0" distL="0" distR="0" wp14:anchorId="51E89ACF" wp14:editId="13D9F09F">
+            <wp:extent cx="1315889" cy="3448050"/>
+            <wp:effectExtent l="0" t="0" r="0" b="0"/>
+            <wp:docPr id="4" name="Picture 4"/>
+            <wp:cNvGraphicFramePr>
+              <a:graphicFrameLocks xmlns:a="http://schemas.openxmlformats.org/drawingml/2006/main" noChangeAspect="1"/>
+            </wp:cNvGraphicFramePr>
+            <a:graphic xmlns:a="http://schemas.openxmlformats.org/drawingml/2006/main">
+              <a:graphicData uri="http://schemas.openxmlformats.org/drawingml/2006/picture">
+                <pic:pic xmlns:pic="http://schemas.openxmlformats.org/drawingml/2006/picture">
+                  <pic:nvPicPr>
+                    <pic:cNvPr id="1" name=""/>
+                    <pic:cNvPicPr/>
+                  </pic:nvPicPr>
+                  <pic:blipFill>
+                    <a:blip r:embed="rId21"/>
+                    <a:stretch>
+                      <a:fillRect/>
+                    </a:stretch>
+                  </pic:blipFill>
+                  <pic:spPr>
+                    <a:xfrm>
+                      <a:off x="0" y="0"/>
+                      <a:ext cx="1326332" cy="3475415"/>
+                    </a:xfrm>
+                    <a:prstGeom prst="rect">
+                      <a:avLst/>
+                    </a:prstGeom>
+                  </pic:spPr>
+                </pic:pic>
+              </a:graphicData>
+            </a:graphic>
+          </wp:inline>
+        </w:drawing>
+      </w:r>
+    </w:p>
+    <w:p>
+      <w:pPr>
+        <w:jc w:val="center"/>
+        <w:rPr>
+          <w:sz w:val="28"/>
+          <w:szCs w:val="28"/>
+        </w:rPr>
+      </w:pPr>
+    </w:p>
+    <w:p>
+      <w:pPr>
+        <w:jc w:val="center"/>
+        <w:rPr>
+          <w:sz w:val="28"/>
+          <w:szCs w:val="28"/>
+        </w:rPr>
+      </w:pPr>
+    </w:p>
+    <w:p>
+      <w:pPr>
+        <w:rPr>
+          <w:sz w:val="28"/>
+          <w:szCs w:val="28"/>
+        </w:rPr>
+      </w:pPr>
+    </w:p>
+    <w:p>
+      <w:pPr>
+        <w:rPr>
+          <w:sz w:val="28"/>
+          <w:szCs w:val="28"/>
+        </w:rPr>
+      </w:pPr>
     </w:p>
     <w:sectPr>
-      <w:footerReference w:type="default" r:id="rId8"/>
+      <w:footerReference w:type="default" r:id="rId22"/>
       <w:pgSz w:w="11907" w:h="16840" w:code="9"/>
       <w:pgMar w:top="1134" w:right="1134" w:bottom="1134" w:left="1701" w:header="720" w:footer="720" w:gutter="0"/>
       <w:cols w:space="720"/>
@@ -830,6 +1829,7 @@
     <w:lsdException w:name="HTML Sample" w:semiHidden="1" w:unhideWhenUsed="1"/>
     <w:lsdException w:name="HTML Typewriter" w:semiHidden="1" w:unhideWhenUsed="1"/>
     <w:lsdException w:name="HTML Variable" w:semiHidden="1" w:unhideWhenUsed="1"/>
+    <w:lsdException w:name="Normal Table" w:semiHidden="1" w:unhideWhenUsed="1"/>
     <w:lsdException w:name="annotation subject" w:semiHidden="1" w:unhideWhenUsed="1"/>
     <w:lsdException w:name="No List" w:semiHidden="1" w:unhideWhenUsed="1"/>
     <w:lsdException w:name="Outline List 1" w:semiHidden="1" w:unhideWhenUsed="1"/>
@@ -876,8 +1876,10 @@
     <w:lsdException w:name="Table Subtle 2" w:semiHidden="1" w:unhideWhenUsed="1"/>
     <w:lsdException w:name="Table Web 1" w:semiHidden="1" w:unhideWhenUsed="1"/>
     <w:lsdException w:name="Table Web 2" w:semiHidden="1" w:unhideWhenUsed="1"/>
+    <w:lsdException w:name="Table Web 3" w:semiHidden="1" w:unhideWhenUsed="1"/>
     <w:lsdException w:name="Balloon Text" w:semiHidden="1" w:unhideWhenUsed="1"/>
     <w:lsdException w:name="Table Grid" w:uiPriority="39"/>
+    <w:lsdException w:name="Table Theme" w:semiHidden="1" w:unhideWhenUsed="1"/>
     <w:lsdException w:name="Placeholder Text" w:semiHidden="1"/>
     <w:lsdException w:name="No Spacing" w:uiPriority="1" w:qFormat="1"/>
     <w:lsdException w:name="Light Shading" w:uiPriority="60"/>
